--- a/docs/Техническое задание.docx
+++ b/docs/Техническое задание.docx
@@ -1,6 +1,6 @@
 
 <file path=word/document.xml><?xml version="1.0" encoding="utf-8"?>
-<w:document xmlns:wpc="http://schemas.microsoft.com/office/word/2010/wordprocessingCanvas" xmlns:cx="http://schemas.microsoft.com/office/drawing/2014/chartex" xmlns:mc="http://schemas.openxmlformats.org/markup-compatibility/2006" xmlns:o="urn:schemas-microsoft-com:office:office" xmlns:r="http://schemas.openxmlformats.org/officeDocument/2006/relationships" xmlns:m="http://schemas.openxmlformats.org/officeDocument/2006/math" xmlns:v="urn:schemas-microsoft-com:vml" xmlns:wp14="http://schemas.microsoft.com/office/word/2010/wordprocessingDrawing" xmlns:wp="http://schemas.openxmlformats.org/drawingml/2006/wordprocessingDrawing" xmlns:w10="urn:schemas-microsoft-com:office:word" xmlns:w="http://schemas.openxmlformats.org/wordprocessingml/2006/main" xmlns:w14="http://schemas.microsoft.com/office/word/2010/wordml" xmlns:w15="http://schemas.microsoft.com/office/word/2012/wordml" xmlns:w16se="http://schemas.microsoft.com/office/word/2015/wordml/symex" xmlns:wpg="http://schemas.microsoft.com/office/word/2010/wordprocessingGroup" xmlns:wpi="http://schemas.microsoft.com/office/word/2010/wordprocessingInk" xmlns:wne="http://schemas.microsoft.com/office/word/2006/wordml" xmlns:wps="http://schemas.microsoft.com/office/word/2010/wordprocessingShape" mc:Ignorable="w14 w15 w16se wp14">
+<w:document xmlns:wpc="http://schemas.microsoft.com/office/word/2010/wordprocessingCanvas" xmlns:cx="http://schemas.microsoft.com/office/drawing/2014/chartex" xmlns:cx1="http://schemas.microsoft.com/office/drawing/2015/9/8/chartex" xmlns:cx2="http://schemas.microsoft.com/office/drawing/2015/10/21/chartex" xmlns:cx3="http://schemas.microsoft.com/office/drawing/2016/5/9/chartex" xmlns:cx4="http://schemas.microsoft.com/office/drawing/2016/5/10/chartex" xmlns:cx5="http://schemas.microsoft.com/office/drawing/2016/5/11/chartex" xmlns:cx6="http://schemas.microsoft.com/office/drawing/2016/5/12/chartex" xmlns:cx7="http://schemas.microsoft.com/office/drawing/2016/5/13/chartex" xmlns:cx8="http://schemas.microsoft.com/office/drawing/2016/5/14/chartex" xmlns:mc="http://schemas.openxmlformats.org/markup-compatibility/2006" xmlns:aink="http://schemas.microsoft.com/office/drawing/2016/ink" xmlns:am3d="http://schemas.microsoft.com/office/drawing/2017/model3d" xmlns:o="urn:schemas-microsoft-com:office:office" xmlns:r="http://schemas.openxmlformats.org/officeDocument/2006/relationships" xmlns:m="http://schemas.openxmlformats.org/officeDocument/2006/math" xmlns:v="urn:schemas-microsoft-com:vml" xmlns:wp14="http://schemas.microsoft.com/office/word/2010/wordprocessingDrawing" xmlns:wp="http://schemas.openxmlformats.org/drawingml/2006/wordprocessingDrawing" xmlns:w10="urn:schemas-microsoft-com:office:word" xmlns:w="http://schemas.openxmlformats.org/wordprocessingml/2006/main" xmlns:w14="http://schemas.microsoft.com/office/word/2010/wordml" xmlns:w15="http://schemas.microsoft.com/office/word/2012/wordml" xmlns:w16cex="http://schemas.microsoft.com/office/word/2018/wordml/cex" xmlns:w16cid="http://schemas.microsoft.com/office/word/2016/wordml/cid" xmlns:w16="http://schemas.microsoft.com/office/word/2018/wordml" xmlns:w16sdtdh="http://schemas.microsoft.com/office/word/2020/wordml/sdtdatahash" xmlns:w16se="http://schemas.microsoft.com/office/word/2015/wordml/symex" xmlns:wpg="http://schemas.microsoft.com/office/word/2010/wordprocessingGroup" xmlns:wpi="http://schemas.microsoft.com/office/word/2010/wordprocessingInk" xmlns:wne="http://schemas.microsoft.com/office/word/2006/wordml" xmlns:wps="http://schemas.microsoft.com/office/word/2010/wordprocessingShape" mc:Ignorable="w14 w15 w16se w16cid w16 w16cex w16sdtdh wp14">
   <w:body>
     <w:p>
       <w:pPr>
@@ -278,7 +278,14 @@
         <w:rPr>
           <w:szCs w:val="28"/>
         </w:rPr>
-        <w:t>20. Данное приложение должно строить 3</w:t>
+        <w:t xml:space="preserve">20. </w:t>
+      </w:r>
+      <w:commentRangeStart w:id="0"/>
+      <w:r>
+        <w:rPr>
+          <w:szCs w:val="28"/>
+        </w:rPr>
+        <w:t>Данное приложение должно строить 3</w:t>
       </w:r>
       <w:r>
         <w:rPr>
@@ -291,7 +298,34 @@
         <w:rPr>
           <w:szCs w:val="28"/>
         </w:rPr>
-        <w:t xml:space="preserve"> модель болта по параметрам, заданными пользователем.</w:t>
+        <w:t xml:space="preserve"> </w:t>
+      </w:r>
+      <w:commentRangeStart w:id="1"/>
+      <w:r>
+        <w:rPr>
+          <w:szCs w:val="28"/>
+        </w:rPr>
+        <w:t xml:space="preserve">модель болта </w:t>
+      </w:r>
+      <w:commentRangeEnd w:id="1"/>
+      <w:r>
+        <w:rPr>
+          <w:rStyle w:val="CommentReference"/>
+        </w:rPr>
+        <w:commentReference w:id="1"/>
+      </w:r>
+      <w:r>
+        <w:rPr>
+          <w:szCs w:val="28"/>
+        </w:rPr>
+        <w:t>по параметрам, заданными пользователем.</w:t>
+      </w:r>
+      <w:commentRangeEnd w:id="0"/>
+      <w:r>
+        <w:rPr>
+          <w:rStyle w:val="CommentReference"/>
+        </w:rPr>
+        <w:commentReference w:id="0"/>
       </w:r>
     </w:p>
     <w:p>
@@ -348,7 +382,7 @@
     </w:p>
     <w:p>
       <w:pPr>
-        <w:ind w:firstLine="360"/>
+        <w:ind w:firstLine="709"/>
         <w:rPr>
           <w:szCs w:val="28"/>
         </w:rPr>
@@ -362,7 +396,7 @@
     </w:p>
     <w:p>
       <w:pPr>
-        <w:pStyle w:val="a3"/>
+        <w:pStyle w:val="ListParagraph"/>
         <w:numPr>
           <w:ilvl w:val="0"/>
           <w:numId w:val="1"/>
@@ -371,6 +405,7 @@
           <w:szCs w:val="28"/>
         </w:rPr>
       </w:pPr>
+      <w:commentRangeStart w:id="2"/>
       <w:r>
         <w:rPr>
           <w:szCs w:val="28"/>
@@ -405,7 +440,7 @@
     </w:p>
     <w:p>
       <w:pPr>
-        <w:pStyle w:val="a3"/>
+        <w:pStyle w:val="ListParagraph"/>
         <w:numPr>
           <w:ilvl w:val="0"/>
           <w:numId w:val="1"/>
@@ -454,7 +489,7 @@
     </w:p>
     <w:p>
       <w:pPr>
-        <w:pStyle w:val="a3"/>
+        <w:pStyle w:val="ListParagraph"/>
         <w:numPr>
           <w:ilvl w:val="0"/>
           <w:numId w:val="1"/>
@@ -497,7 +532,7 @@
     </w:p>
     <w:p>
       <w:pPr>
-        <w:pStyle w:val="a3"/>
+        <w:pStyle w:val="ListParagraph"/>
         <w:numPr>
           <w:ilvl w:val="0"/>
           <w:numId w:val="1"/>
@@ -540,7 +575,7 @@
     </w:p>
     <w:p>
       <w:pPr>
-        <w:pStyle w:val="a3"/>
+        <w:pStyle w:val="ListParagraph"/>
         <w:numPr>
           <w:ilvl w:val="0"/>
           <w:numId w:val="1"/>
@@ -589,7 +624,7 @@
     </w:p>
     <w:p>
       <w:pPr>
-        <w:pStyle w:val="a3"/>
+        <w:pStyle w:val="ListParagraph"/>
         <w:numPr>
           <w:ilvl w:val="0"/>
           <w:numId w:val="1"/>
@@ -633,7 +668,7 @@
     </w:p>
     <w:p>
       <w:pPr>
-        <w:pStyle w:val="a3"/>
+        <w:pStyle w:val="ListParagraph"/>
         <w:numPr>
           <w:ilvl w:val="0"/>
           <w:numId w:val="1"/>
@@ -680,12 +715,10 @@
         </w:rPr>
         <w:t>)</w:t>
       </w:r>
-      <w:bookmarkStart w:id="0" w:name="_GoBack"/>
-      <w:bookmarkEnd w:id="0"/>
-    </w:p>
-    <w:p>
-      <w:pPr>
-        <w:pStyle w:val="a3"/>
+    </w:p>
+    <w:p>
+      <w:pPr>
+        <w:pStyle w:val="ListParagraph"/>
         <w:numPr>
           <w:ilvl w:val="0"/>
           <w:numId w:val="1"/>
@@ -725,13 +758,13 @@
         </w:rPr>
         <w:t>)</w:t>
       </w:r>
-    </w:p>
-    <w:p>
-      <w:pPr>
-        <w:rPr>
-          <w:szCs w:val="28"/>
-        </w:rPr>
-      </w:pPr>
+      <w:commentRangeEnd w:id="2"/>
+      <w:r>
+        <w:rPr>
+          <w:rStyle w:val="CommentReference"/>
+        </w:rPr>
+        <w:commentReference w:id="2"/>
+      </w:r>
     </w:p>
     <w:p>
       <w:pPr>
@@ -748,7 +781,7 @@
     </w:p>
     <w:p>
       <w:pPr>
-        <w:pStyle w:val="a3"/>
+        <w:pStyle w:val="ListParagraph"/>
         <w:numPr>
           <w:ilvl w:val="0"/>
           <w:numId w:val="3"/>
@@ -758,6 +791,7 @@
           <w:szCs w:val="28"/>
         </w:rPr>
       </w:pPr>
+      <w:commentRangeStart w:id="3"/>
       <w:r>
         <w:rPr>
           <w:rFonts w:eastAsiaTheme="minorEastAsia"/>
@@ -769,7 +803,7 @@
     </w:p>
     <w:p>
       <w:pPr>
-        <w:pStyle w:val="a3"/>
+        <w:pStyle w:val="ListParagraph"/>
         <w:numPr>
           <w:ilvl w:val="0"/>
           <w:numId w:val="3"/>
@@ -790,7 +824,7 @@
     </w:p>
     <w:p>
       <w:pPr>
-        <w:pStyle w:val="a3"/>
+        <w:pStyle w:val="ListParagraph"/>
         <w:numPr>
           <w:ilvl w:val="0"/>
           <w:numId w:val="3"/>
@@ -808,10 +842,17 @@
         </w:rPr>
         <w:t>S &gt; d2</w:t>
       </w:r>
-    </w:p>
-    <w:p>
-      <w:pPr>
-        <w:pStyle w:val="a3"/>
+      <w:commentRangeEnd w:id="3"/>
+      <w:r>
+        <w:rPr>
+          <w:rStyle w:val="CommentReference"/>
+        </w:rPr>
+        <w:commentReference w:id="3"/>
+      </w:r>
+    </w:p>
+    <w:p>
+      <w:pPr>
+        <w:pStyle w:val="ListParagraph"/>
         <w:rPr>
           <w:rFonts w:eastAsiaTheme="minorEastAsia"/>
           <w:szCs w:val="28"/>
@@ -852,7 +893,7 @@
           <w:szCs w:val="28"/>
           <w:lang w:val="en-US"/>
         </w:rPr>
-        <w:pict>
+        <w:pict w14:anchorId="0DC820F7">
           <v:shapetype id="_x0000_t75" coordsize="21600,21600" o:spt="75" o:preferrelative="t" path="m@4@5l@4@11@9@11@9@5xe" filled="f" stroked="f">
             <v:stroke joinstyle="miter"/>
             <v:formulas>
@@ -872,8 +913,8 @@
             <v:path o:extrusionok="f" gradientshapeok="t" o:connecttype="rect"/>
             <o:lock v:ext="edit" aspectratio="t"/>
           </v:shapetype>
-          <v:shape id="_x0000_i1025" type="#_x0000_t75" style="width:481.4pt;height:300.55pt">
-            <v:imagedata r:id="rId5" o:title="chertezh-bolta-s-shestigrannoj-umenshennoj-golovkoj-klassa-tochnosti-v-gost-7796-70-ispolnenie-1"/>
+          <v:shape id="_x0000_i1025" type="#_x0000_t75" style="width:481.45pt;height:300.5pt">
+            <v:imagedata r:id="rId9" o:title="chertezh-bolta-s-shestigrannoj-umenshennoj-golovkoj-klassa-tochnosti-v-gost-7796-70-ispolnenie-1"/>
           </v:shape>
         </w:pict>
       </w:r>
@@ -990,7 +1031,7 @@
     </w:p>
     <w:p>
       <w:pPr>
-        <w:pStyle w:val="a3"/>
+        <w:pStyle w:val="ListParagraph"/>
         <w:numPr>
           <w:ilvl w:val="0"/>
           <w:numId w:val="2"/>
@@ -1064,7 +1105,7 @@
     </w:p>
     <w:p>
       <w:pPr>
-        <w:pStyle w:val="a3"/>
+        <w:pStyle w:val="ListParagraph"/>
         <w:numPr>
           <w:ilvl w:val="0"/>
           <w:numId w:val="2"/>
@@ -1082,7 +1123,7 @@
     </w:p>
     <w:p>
       <w:pPr>
-        <w:pStyle w:val="a3"/>
+        <w:pStyle w:val="ListParagraph"/>
         <w:numPr>
           <w:ilvl w:val="0"/>
           <w:numId w:val="2"/>
@@ -1095,7 +1136,6 @@
         <w:rPr>
           <w:szCs w:val="28"/>
         </w:rPr>
-        <w:lastRenderedPageBreak/>
         <w:t>От 2 гигабайт ОЗУ</w:t>
       </w:r>
       <w:r>
@@ -1108,7 +1148,7 @@
     </w:p>
     <w:p>
       <w:pPr>
-        <w:pStyle w:val="a3"/>
+        <w:pStyle w:val="ListParagraph"/>
         <w:numPr>
           <w:ilvl w:val="0"/>
           <w:numId w:val="2"/>
@@ -1121,6 +1161,7 @@
         <w:rPr>
           <w:szCs w:val="28"/>
         </w:rPr>
+        <w:lastRenderedPageBreak/>
         <w:t xml:space="preserve">Графическое устройство с поддержкой </w:t>
       </w:r>
       <w:r>
@@ -1172,7 +1213,7 @@
     </w:p>
     <w:p>
       <w:pPr>
-        <w:pStyle w:val="a3"/>
+        <w:pStyle w:val="ListParagraph"/>
         <w:numPr>
           <w:ilvl w:val="0"/>
           <w:numId w:val="4"/>
@@ -1229,7 +1270,7 @@
     </w:p>
     <w:p>
       <w:pPr>
-        <w:pStyle w:val="a3"/>
+        <w:pStyle w:val="ListParagraph"/>
         <w:numPr>
           <w:ilvl w:val="0"/>
           <w:numId w:val="4"/>
@@ -1288,7 +1329,7 @@
     </w:p>
     <w:p>
       <w:pPr>
-        <w:pStyle w:val="a3"/>
+        <w:pStyle w:val="ListParagraph"/>
         <w:numPr>
           <w:ilvl w:val="0"/>
           <w:numId w:val="4"/>
@@ -1304,14 +1345,12 @@
       <w:r>
         <w:t xml:space="preserve">Система контроля версий: </w:t>
       </w:r>
-      <w:proofErr w:type="spellStart"/>
       <w:r>
         <w:rPr>
           <w:lang w:val="en-US"/>
         </w:rPr>
         <w:t>Git</w:t>
       </w:r>
-      <w:proofErr w:type="spellEnd"/>
       <w:r>
         <w:rPr>
           <w:lang w:val="en-US"/>
@@ -1321,7 +1360,7 @@
     </w:p>
     <w:p>
       <w:pPr>
-        <w:pStyle w:val="a3"/>
+        <w:pStyle w:val="ListParagraph"/>
         <w:numPr>
           <w:ilvl w:val="0"/>
           <w:numId w:val="4"/>
@@ -1354,7 +1393,7 @@
     </w:p>
     <w:p>
       <w:pPr>
-        <w:pStyle w:val="a3"/>
+        <w:pStyle w:val="ListParagraph"/>
         <w:numPr>
           <w:ilvl w:val="0"/>
           <w:numId w:val="4"/>
@@ -1371,7 +1410,19 @@
         <w:t>Технология разработки г</w:t>
       </w:r>
       <w:r>
-        <w:t xml:space="preserve">рафический интерфейс: </w:t>
+        <w:t>рафическ</w:t>
+      </w:r>
+      <w:r>
+        <w:t>ого</w:t>
+      </w:r>
+      <w:r>
+        <w:t xml:space="preserve"> интерфейс</w:t>
+      </w:r>
+      <w:r>
+        <w:t>а</w:t>
+      </w:r>
+      <w:r>
+        <w:t xml:space="preserve">: </w:t>
       </w:r>
       <w:r>
         <w:rPr>
@@ -1394,7 +1445,7 @@
     </w:p>
     <w:p>
       <w:pPr>
-        <w:pStyle w:val="a3"/>
+        <w:pStyle w:val="ListParagraph"/>
         <w:rPr>
           <w:rFonts w:cs="Times New Roman"/>
           <w:bCs/>
@@ -1607,8 +1658,101 @@
 </w:document>
 </file>
 
+<file path=word/comments.xml><?xml version="1.0" encoding="utf-8"?>
+<w:comments xmlns:wpc="http://schemas.microsoft.com/office/word/2010/wordprocessingCanvas" xmlns:cx="http://schemas.microsoft.com/office/drawing/2014/chartex" xmlns:cx1="http://schemas.microsoft.com/office/drawing/2015/9/8/chartex" xmlns:cx2="http://schemas.microsoft.com/office/drawing/2015/10/21/chartex" xmlns:cx3="http://schemas.microsoft.com/office/drawing/2016/5/9/chartex" xmlns:cx4="http://schemas.microsoft.com/office/drawing/2016/5/10/chartex" xmlns:cx5="http://schemas.microsoft.com/office/drawing/2016/5/11/chartex" xmlns:cx6="http://schemas.microsoft.com/office/drawing/2016/5/12/chartex" xmlns:cx7="http://schemas.microsoft.com/office/drawing/2016/5/13/chartex" xmlns:cx8="http://schemas.microsoft.com/office/drawing/2016/5/14/chartex" xmlns:mc="http://schemas.openxmlformats.org/markup-compatibility/2006" xmlns:aink="http://schemas.microsoft.com/office/drawing/2016/ink" xmlns:am3d="http://schemas.microsoft.com/office/drawing/2017/model3d" xmlns:o="urn:schemas-microsoft-com:office:office" xmlns:r="http://schemas.openxmlformats.org/officeDocument/2006/relationships" xmlns:m="http://schemas.openxmlformats.org/officeDocument/2006/math" xmlns:v="urn:schemas-microsoft-com:vml" xmlns:wp14="http://schemas.microsoft.com/office/word/2010/wordprocessingDrawing" xmlns:wp="http://schemas.openxmlformats.org/drawingml/2006/wordprocessingDrawing" xmlns:w10="urn:schemas-microsoft-com:office:word" xmlns:w="http://schemas.openxmlformats.org/wordprocessingml/2006/main" xmlns:w14="http://schemas.microsoft.com/office/word/2010/wordml" xmlns:w15="http://schemas.microsoft.com/office/word/2012/wordml" xmlns:w16cex="http://schemas.microsoft.com/office/word/2018/wordml/cex" xmlns:w16cid="http://schemas.microsoft.com/office/word/2016/wordml/cid" xmlns:w16="http://schemas.microsoft.com/office/word/2018/wordml" xmlns:w16sdtdh="http://schemas.microsoft.com/office/word/2020/wordml/sdtdatahash" xmlns:w16se="http://schemas.microsoft.com/office/word/2015/wordml/symex" xmlns:wpg="http://schemas.microsoft.com/office/word/2010/wordprocessingGroup" xmlns:wpi="http://schemas.microsoft.com/office/word/2010/wordprocessingInk" xmlns:wne="http://schemas.microsoft.com/office/word/2006/wordml" xmlns:wps="http://schemas.microsoft.com/office/word/2010/wordprocessingShape" mc:Ignorable="w14 w15 w16se w16cid w16 w16cex w16sdtdh wp14">
+  <w:comment w:id="1" w:author="AAK" w:date="2021-10-15T19:41:00Z" w:initials="A">
+    <w:p>
+      <w:pPr>
+        <w:pStyle w:val="CommentText"/>
+      </w:pPr>
+      <w:r>
+        <w:rPr>
+          <w:rStyle w:val="CommentReference"/>
+        </w:rPr>
+        <w:annotationRef/>
+      </w:r>
+      <w:r>
+        <w:t>Где будет происходить построение?</w:t>
+      </w:r>
+    </w:p>
+  </w:comment>
+  <w:comment w:id="0" w:author="AAK" w:date="2021-10-15T19:40:00Z" w:initials="A">
+    <w:p>
+      <w:pPr>
+        <w:pStyle w:val="CommentText"/>
+      </w:pPr>
+      <w:r>
+        <w:rPr>
+          <w:rStyle w:val="CommentReference"/>
+        </w:rPr>
+        <w:annotationRef/>
+      </w:r>
+      <w:r>
+        <w:t>Вынести и добавить про некорректный пользовательский ввод.</w:t>
+      </w:r>
+    </w:p>
+  </w:comment>
+  <w:comment w:id="2" w:author="AAK" w:date="2021-10-15T19:41:00Z" w:initials="A">
+    <w:p>
+      <w:pPr>
+        <w:pStyle w:val="CommentText"/>
+      </w:pPr>
+      <w:r>
+        <w:rPr>
+          <w:rStyle w:val="CommentReference"/>
+        </w:rPr>
+        <w:annotationRef/>
+      </w:r>
+      <w:r>
+        <w:t>ОС ТУСУР</w:t>
+      </w:r>
+    </w:p>
+  </w:comment>
+  <w:comment w:id="3" w:author="AAK" w:date="2021-10-15T19:41:00Z" w:initials="A">
+    <w:p>
+      <w:pPr>
+        <w:pStyle w:val="CommentText"/>
+      </w:pPr>
+      <w:r>
+        <w:rPr>
+          <w:rStyle w:val="CommentReference"/>
+        </w:rPr>
+        <w:annotationRef/>
+      </w:r>
+    </w:p>
+  </w:comment>
+</w:comments>
+</file>
+
+<file path=word/commentsExtended.xml><?xml version="1.0" encoding="utf-8"?>
+<w15:commentsEx xmlns:wpc="http://schemas.microsoft.com/office/word/2010/wordprocessingCanvas" xmlns:cx="http://schemas.microsoft.com/office/drawing/2014/chartex" xmlns:cx1="http://schemas.microsoft.com/office/drawing/2015/9/8/chartex" xmlns:cx2="http://schemas.microsoft.com/office/drawing/2015/10/21/chartex" xmlns:cx3="http://schemas.microsoft.com/office/drawing/2016/5/9/chartex" xmlns:cx4="http://schemas.microsoft.com/office/drawing/2016/5/10/chartex" xmlns:cx5="http://schemas.microsoft.com/office/drawing/2016/5/11/chartex" xmlns:cx6="http://schemas.microsoft.com/office/drawing/2016/5/12/chartex" xmlns:cx7="http://schemas.microsoft.com/office/drawing/2016/5/13/chartex" xmlns:cx8="http://schemas.microsoft.com/office/drawing/2016/5/14/chartex" xmlns:mc="http://schemas.openxmlformats.org/markup-compatibility/2006" xmlns:aink="http://schemas.microsoft.com/office/drawing/2016/ink" xmlns:am3d="http://schemas.microsoft.com/office/drawing/2017/model3d" xmlns:o="urn:schemas-microsoft-com:office:office" xmlns:r="http://schemas.openxmlformats.org/officeDocument/2006/relationships" xmlns:m="http://schemas.openxmlformats.org/officeDocument/2006/math" xmlns:v="urn:schemas-microsoft-com:vml" xmlns:wp14="http://schemas.microsoft.com/office/word/2010/wordprocessingDrawing" xmlns:wp="http://schemas.openxmlformats.org/drawingml/2006/wordprocessingDrawing" xmlns:w10="urn:schemas-microsoft-com:office:word" xmlns:w="http://schemas.openxmlformats.org/wordprocessingml/2006/main" xmlns:w14="http://schemas.microsoft.com/office/word/2010/wordml" xmlns:w15="http://schemas.microsoft.com/office/word/2012/wordml" xmlns:w16cex="http://schemas.microsoft.com/office/word/2018/wordml/cex" xmlns:w16cid="http://schemas.microsoft.com/office/word/2016/wordml/cid" xmlns:w16="http://schemas.microsoft.com/office/word/2018/wordml" xmlns:w16sdtdh="http://schemas.microsoft.com/office/word/2020/wordml/sdtdatahash" xmlns:w16se="http://schemas.microsoft.com/office/word/2015/wordml/symex" xmlns:wpg="http://schemas.microsoft.com/office/word/2010/wordprocessingGroup" xmlns:wpi="http://schemas.microsoft.com/office/word/2010/wordprocessingInk" xmlns:wne="http://schemas.microsoft.com/office/word/2006/wordml" xmlns:wps="http://schemas.microsoft.com/office/word/2010/wordprocessingShape" mc:Ignorable="w14 w15 w16se w16cid w16 w16cex w16sdtdh wp14">
+  <w15:commentEx w15:paraId="45D9D4D4" w15:done="0"/>
+  <w15:commentEx w15:paraId="679AB266" w15:done="0"/>
+  <w15:commentEx w15:paraId="496070A3" w15:done="0"/>
+  <w15:commentEx w15:paraId="62821F35" w15:done="0"/>
+</w15:commentsEx>
+</file>
+
+<file path=word/commentsExtensible.xml><?xml version="1.0" encoding="utf-8"?>
+<w16cex:commentsExtensible xmlns:wpc="http://schemas.microsoft.com/office/word/2010/wordprocessingCanvas" xmlns:cx="http://schemas.microsoft.com/office/drawing/2014/chartex" xmlns:cx1="http://schemas.microsoft.com/office/drawing/2015/9/8/chartex" xmlns:cx2="http://schemas.microsoft.com/office/drawing/2015/10/21/chartex" xmlns:cx3="http://schemas.microsoft.com/office/drawing/2016/5/9/chartex" xmlns:cx4="http://schemas.microsoft.com/office/drawing/2016/5/10/chartex" xmlns:cx5="http://schemas.microsoft.com/office/drawing/2016/5/11/chartex" xmlns:cx6="http://schemas.microsoft.com/office/drawing/2016/5/12/chartex" xmlns:cx7="http://schemas.microsoft.com/office/drawing/2016/5/13/chartex" xmlns:cx8="http://schemas.microsoft.com/office/drawing/2016/5/14/chartex" xmlns:mc="http://schemas.openxmlformats.org/markup-compatibility/2006" xmlns:aink="http://schemas.microsoft.com/office/drawing/2016/ink" xmlns:am3d="http://schemas.microsoft.com/office/drawing/2017/model3d" xmlns:o="urn:schemas-microsoft-com:office:office" xmlns:r="http://schemas.openxmlformats.org/officeDocument/2006/relationships" xmlns:m="http://schemas.openxmlformats.org/officeDocument/2006/math" xmlns:v="urn:schemas-microsoft-com:vml" xmlns:wp14="http://schemas.microsoft.com/office/word/2010/wordprocessingDrawing" xmlns:wp="http://schemas.openxmlformats.org/drawingml/2006/wordprocessingDrawing" xmlns:w10="urn:schemas-microsoft-com:office:word" xmlns:w="http://schemas.openxmlformats.org/wordprocessingml/2006/main" xmlns:w14="http://schemas.microsoft.com/office/word/2010/wordml" xmlns:w15="http://schemas.microsoft.com/office/word/2012/wordml" xmlns:w16cex="http://schemas.microsoft.com/office/word/2018/wordml/cex" xmlns:w16cid="http://schemas.microsoft.com/office/word/2016/wordml/cid" xmlns:w16="http://schemas.microsoft.com/office/word/2018/wordml" xmlns:w16sdtdh="http://schemas.microsoft.com/office/word/2020/wordml/sdtdatahash" xmlns:w16se="http://schemas.microsoft.com/office/word/2015/wordml/symex" xmlns:wpg="http://schemas.microsoft.com/office/word/2010/wordprocessingGroup" xmlns:wpi="http://schemas.microsoft.com/office/word/2010/wordprocessingInk" xmlns:wne="http://schemas.microsoft.com/office/word/2006/wordml" xmlns:wps="http://schemas.microsoft.com/office/word/2010/wordprocessingShape" mc:Ignorable="w14 w15 w16se w16cid w16 w16cex w16sdtdh wp14">
+  <w16cex:commentExtensible w16cex:durableId="251457CF" w16cex:dateUtc="2021-10-15T12:41:00Z"/>
+  <w16cex:commentExtensible w16cex:durableId="251457BB" w16cex:dateUtc="2021-10-15T12:40:00Z"/>
+  <w16cex:commentExtensible w16cex:durableId="251457DD" w16cex:dateUtc="2021-10-15T12:41:00Z"/>
+  <w16cex:commentExtensible w16cex:durableId="251457E6" w16cex:dateUtc="2021-10-15T12:41:00Z"/>
+</w16cex:commentsExtensible>
+</file>
+
+<file path=word/commentsIds.xml><?xml version="1.0" encoding="utf-8"?>
+<w16cid:commentsIds xmlns:wpc="http://schemas.microsoft.com/office/word/2010/wordprocessingCanvas" xmlns:cx="http://schemas.microsoft.com/office/drawing/2014/chartex" xmlns:cx1="http://schemas.microsoft.com/office/drawing/2015/9/8/chartex" xmlns:cx2="http://schemas.microsoft.com/office/drawing/2015/10/21/chartex" xmlns:cx3="http://schemas.microsoft.com/office/drawing/2016/5/9/chartex" xmlns:cx4="http://schemas.microsoft.com/office/drawing/2016/5/10/chartex" xmlns:cx5="http://schemas.microsoft.com/office/drawing/2016/5/11/chartex" xmlns:cx6="http://schemas.microsoft.com/office/drawing/2016/5/12/chartex" xmlns:cx7="http://schemas.microsoft.com/office/drawing/2016/5/13/chartex" xmlns:cx8="http://schemas.microsoft.com/office/drawing/2016/5/14/chartex" xmlns:mc="http://schemas.openxmlformats.org/markup-compatibility/2006" xmlns:aink="http://schemas.microsoft.com/office/drawing/2016/ink" xmlns:am3d="http://schemas.microsoft.com/office/drawing/2017/model3d" xmlns:o="urn:schemas-microsoft-com:office:office" xmlns:r="http://schemas.openxmlformats.org/officeDocument/2006/relationships" xmlns:m="http://schemas.openxmlformats.org/officeDocument/2006/math" xmlns:v="urn:schemas-microsoft-com:vml" xmlns:wp14="http://schemas.microsoft.com/office/word/2010/wordprocessingDrawing" xmlns:wp="http://schemas.openxmlformats.org/drawingml/2006/wordprocessingDrawing" xmlns:w10="urn:schemas-microsoft-com:office:word" xmlns:w="http://schemas.openxmlformats.org/wordprocessingml/2006/main" xmlns:w14="http://schemas.microsoft.com/office/word/2010/wordml" xmlns:w15="http://schemas.microsoft.com/office/word/2012/wordml" xmlns:w16cex="http://schemas.microsoft.com/office/word/2018/wordml/cex" xmlns:w16cid="http://schemas.microsoft.com/office/word/2016/wordml/cid" xmlns:w16="http://schemas.microsoft.com/office/word/2018/wordml" xmlns:w16sdtdh="http://schemas.microsoft.com/office/word/2020/wordml/sdtdatahash" xmlns:w16se="http://schemas.microsoft.com/office/word/2015/wordml/symex" xmlns:wpg="http://schemas.microsoft.com/office/word/2010/wordprocessingGroup" xmlns:wpi="http://schemas.microsoft.com/office/word/2010/wordprocessingInk" xmlns:wne="http://schemas.microsoft.com/office/word/2006/wordml" xmlns:wps="http://schemas.microsoft.com/office/word/2010/wordprocessingShape" mc:Ignorable="w14 w15 w16se w16cid w16 w16cex w16sdtdh wp14">
+  <w16cid:commentId w16cid:paraId="45D9D4D4" w16cid:durableId="251457CF"/>
+  <w16cid:commentId w16cid:paraId="679AB266" w16cid:durableId="251457BB"/>
+  <w16cid:commentId w16cid:paraId="496070A3" w16cid:durableId="251457DD"/>
+  <w16cid:commentId w16cid:paraId="62821F35" w16cid:durableId="251457E6"/>
+</w16cid:commentsIds>
+</file>
+
 <file path=word/numbering.xml><?xml version="1.0" encoding="utf-8"?>
-<w:numbering xmlns:wpc="http://schemas.microsoft.com/office/word/2010/wordprocessingCanvas" xmlns:cx="http://schemas.microsoft.com/office/drawing/2014/chartex" xmlns:mc="http://schemas.openxmlformats.org/markup-compatibility/2006" xmlns:o="urn:schemas-microsoft-com:office:office" xmlns:r="http://schemas.openxmlformats.org/officeDocument/2006/relationships" xmlns:m="http://schemas.openxmlformats.org/officeDocument/2006/math" xmlns:v="urn:schemas-microsoft-com:vml" xmlns:wp14="http://schemas.microsoft.com/office/word/2010/wordprocessingDrawing" xmlns:wp="http://schemas.openxmlformats.org/drawingml/2006/wordprocessingDrawing" xmlns:w10="urn:schemas-microsoft-com:office:word" xmlns:w="http://schemas.openxmlformats.org/wordprocessingml/2006/main" xmlns:w14="http://schemas.microsoft.com/office/word/2010/wordml" xmlns:w15="http://schemas.microsoft.com/office/word/2012/wordml" xmlns:w16se="http://schemas.microsoft.com/office/word/2015/wordml/symex" xmlns:wpg="http://schemas.microsoft.com/office/word/2010/wordprocessingGroup" xmlns:wpi="http://schemas.microsoft.com/office/word/2010/wordprocessingInk" xmlns:wne="http://schemas.microsoft.com/office/word/2006/wordml" xmlns:wps="http://schemas.microsoft.com/office/word/2010/wordprocessingShape" mc:Ignorable="w14 w15 w16se wp14">
+<w:numbering xmlns:wpc="http://schemas.microsoft.com/office/word/2010/wordprocessingCanvas" xmlns:cx="http://schemas.microsoft.com/office/drawing/2014/chartex" xmlns:cx1="http://schemas.microsoft.com/office/drawing/2015/9/8/chartex" xmlns:cx2="http://schemas.microsoft.com/office/drawing/2015/10/21/chartex" xmlns:cx3="http://schemas.microsoft.com/office/drawing/2016/5/9/chartex" xmlns:cx4="http://schemas.microsoft.com/office/drawing/2016/5/10/chartex" xmlns:cx5="http://schemas.microsoft.com/office/drawing/2016/5/11/chartex" xmlns:cx6="http://schemas.microsoft.com/office/drawing/2016/5/12/chartex" xmlns:cx7="http://schemas.microsoft.com/office/drawing/2016/5/13/chartex" xmlns:cx8="http://schemas.microsoft.com/office/drawing/2016/5/14/chartex" xmlns:mc="http://schemas.openxmlformats.org/markup-compatibility/2006" xmlns:aink="http://schemas.microsoft.com/office/drawing/2016/ink" xmlns:am3d="http://schemas.microsoft.com/office/drawing/2017/model3d" xmlns:o="urn:schemas-microsoft-com:office:office" xmlns:r="http://schemas.openxmlformats.org/officeDocument/2006/relationships" xmlns:m="http://schemas.openxmlformats.org/officeDocument/2006/math" xmlns:v="urn:schemas-microsoft-com:vml" xmlns:wp14="http://schemas.microsoft.com/office/word/2010/wordprocessingDrawing" xmlns:wp="http://schemas.openxmlformats.org/drawingml/2006/wordprocessingDrawing" xmlns:w10="urn:schemas-microsoft-com:office:word" xmlns:w="http://schemas.openxmlformats.org/wordprocessingml/2006/main" xmlns:w14="http://schemas.microsoft.com/office/word/2010/wordml" xmlns:w15="http://schemas.microsoft.com/office/word/2012/wordml" xmlns:w16cex="http://schemas.microsoft.com/office/word/2018/wordml/cex" xmlns:w16cid="http://schemas.microsoft.com/office/word/2016/wordml/cid" xmlns:w16="http://schemas.microsoft.com/office/word/2018/wordml" xmlns:w16sdtdh="http://schemas.microsoft.com/office/word/2020/wordml/sdtdatahash" xmlns:w16se="http://schemas.microsoft.com/office/word/2015/wordml/symex" xmlns:wpg="http://schemas.microsoft.com/office/word/2010/wordprocessingGroup" xmlns:wpi="http://schemas.microsoft.com/office/word/2010/wordprocessingInk" xmlns:wne="http://schemas.microsoft.com/office/word/2006/wordml" xmlns:wps="http://schemas.microsoft.com/office/word/2010/wordprocessingShape" mc:Ignorable="w14 w15 w16se w16cid w16 w16cex w16sdtdh wp14">
   <w:abstractNum w:abstractNumId="0" w15:restartNumberingAfterBreak="0">
     <w:nsid w:val="5A8312D6"/>
     <w:multiLevelType w:val="hybridMultilevel"/>
@@ -2076,8 +2220,16 @@
 </w:numbering>
 </file>
 
+<file path=word/people.xml><?xml version="1.0" encoding="utf-8"?>
+<w15:people xmlns:wpc="http://schemas.microsoft.com/office/word/2010/wordprocessingCanvas" xmlns:cx="http://schemas.microsoft.com/office/drawing/2014/chartex" xmlns:cx1="http://schemas.microsoft.com/office/drawing/2015/9/8/chartex" xmlns:cx2="http://schemas.microsoft.com/office/drawing/2015/10/21/chartex" xmlns:cx3="http://schemas.microsoft.com/office/drawing/2016/5/9/chartex" xmlns:cx4="http://schemas.microsoft.com/office/drawing/2016/5/10/chartex" xmlns:cx5="http://schemas.microsoft.com/office/drawing/2016/5/11/chartex" xmlns:cx6="http://schemas.microsoft.com/office/drawing/2016/5/12/chartex" xmlns:cx7="http://schemas.microsoft.com/office/drawing/2016/5/13/chartex" xmlns:cx8="http://schemas.microsoft.com/office/drawing/2016/5/14/chartex" xmlns:mc="http://schemas.openxmlformats.org/markup-compatibility/2006" xmlns:aink="http://schemas.microsoft.com/office/drawing/2016/ink" xmlns:am3d="http://schemas.microsoft.com/office/drawing/2017/model3d" xmlns:o="urn:schemas-microsoft-com:office:office" xmlns:r="http://schemas.openxmlformats.org/officeDocument/2006/relationships" xmlns:m="http://schemas.openxmlformats.org/officeDocument/2006/math" xmlns:v="urn:schemas-microsoft-com:vml" xmlns:wp14="http://schemas.microsoft.com/office/word/2010/wordprocessingDrawing" xmlns:wp="http://schemas.openxmlformats.org/drawingml/2006/wordprocessingDrawing" xmlns:w10="urn:schemas-microsoft-com:office:word" xmlns:w="http://schemas.openxmlformats.org/wordprocessingml/2006/main" xmlns:w14="http://schemas.microsoft.com/office/word/2010/wordml" xmlns:w15="http://schemas.microsoft.com/office/word/2012/wordml" xmlns:w16cex="http://schemas.microsoft.com/office/word/2018/wordml/cex" xmlns:w16cid="http://schemas.microsoft.com/office/word/2016/wordml/cid" xmlns:w16="http://schemas.microsoft.com/office/word/2018/wordml" xmlns:w16sdtdh="http://schemas.microsoft.com/office/word/2020/wordml/sdtdatahash" xmlns:w16se="http://schemas.microsoft.com/office/word/2015/wordml/symex" xmlns:wpg="http://schemas.microsoft.com/office/word/2010/wordprocessingGroup" xmlns:wpi="http://schemas.microsoft.com/office/word/2010/wordprocessingInk" xmlns:wne="http://schemas.microsoft.com/office/word/2006/wordml" xmlns:wps="http://schemas.microsoft.com/office/word/2010/wordprocessingShape" mc:Ignorable="w14 w15 w16se w16cid w16 w16cex w16sdtdh wp14">
+  <w15:person w15:author="AAK">
+    <w15:presenceInfo w15:providerId="AD" w15:userId="S-1-5-21-2301979571-1751391163-971761870-1106"/>
+  </w15:person>
+</w15:people>
+</file>
+
 <file path=word/styles.xml><?xml version="1.0" encoding="utf-8"?>
-<w:styles xmlns:mc="http://schemas.openxmlformats.org/markup-compatibility/2006" xmlns:r="http://schemas.openxmlformats.org/officeDocument/2006/relationships" xmlns:w="http://schemas.openxmlformats.org/wordprocessingml/2006/main" xmlns:w14="http://schemas.microsoft.com/office/word/2010/wordml" xmlns:w15="http://schemas.microsoft.com/office/word/2012/wordml" xmlns:w16se="http://schemas.microsoft.com/office/word/2015/wordml/symex" mc:Ignorable="w14 w15 w16se">
+<w:styles xmlns:mc="http://schemas.openxmlformats.org/markup-compatibility/2006" xmlns:r="http://schemas.openxmlformats.org/officeDocument/2006/relationships" xmlns:w="http://schemas.openxmlformats.org/wordprocessingml/2006/main" xmlns:w14="http://schemas.microsoft.com/office/word/2010/wordml" xmlns:w15="http://schemas.microsoft.com/office/word/2012/wordml" xmlns:w16cex="http://schemas.microsoft.com/office/word/2018/wordml/cex" xmlns:w16cid="http://schemas.microsoft.com/office/word/2016/wordml/cid" xmlns:w16="http://schemas.microsoft.com/office/word/2018/wordml" xmlns:w16sdtdh="http://schemas.microsoft.com/office/word/2020/wordml/sdtdatahash" xmlns:w16se="http://schemas.microsoft.com/office/word/2015/wordml/symex" mc:Ignorable="w14 w15 w16se w16cid w16 w16cex w16sdtdh">
   <w:docDefaults>
     <w:rPrDefault>
       <w:rPr>
@@ -2093,7 +2245,7 @@
       </w:pPr>
     </w:pPrDefault>
   </w:docDefaults>
-  <w:latentStyles w:defLockedState="0" w:defUIPriority="99" w:defSemiHidden="0" w:defUnhideWhenUsed="0" w:defQFormat="0" w:count="371">
+  <w:latentStyles w:defLockedState="0" w:defUIPriority="99" w:defSemiHidden="0" w:defUnhideWhenUsed="0" w:defQFormat="0" w:count="376">
     <w:lsdException w:name="Normal" w:uiPriority="0" w:qFormat="1"/>
     <w:lsdException w:name="heading 1" w:uiPriority="9" w:qFormat="1"/>
     <w:lsdException w:name="heading 2" w:semiHidden="1" w:uiPriority="9" w:unhideWhenUsed="1" w:qFormat="1"/>
@@ -2199,7 +2351,6 @@
     <w:lsdException w:name="HTML Sample" w:semiHidden="1" w:unhideWhenUsed="1"/>
     <w:lsdException w:name="HTML Typewriter" w:semiHidden="1" w:unhideWhenUsed="1"/>
     <w:lsdException w:name="HTML Variable" w:semiHidden="1" w:unhideWhenUsed="1"/>
-    <w:lsdException w:name="Normal Table" w:semiHidden="1" w:unhideWhenUsed="1"/>
     <w:lsdException w:name="annotation subject" w:semiHidden="1" w:unhideWhenUsed="1"/>
     <w:lsdException w:name="No List" w:semiHidden="1" w:unhideWhenUsed="1"/>
     <w:lsdException w:name="Outline List 1" w:semiHidden="1" w:unhideWhenUsed="1"/>
@@ -2242,11 +2393,8 @@
     <w:lsdException w:name="Table Contemporary" w:semiHidden="1" w:unhideWhenUsed="1"/>
     <w:lsdException w:name="Table Elegant" w:semiHidden="1" w:unhideWhenUsed="1"/>
     <w:lsdException w:name="Table Professional" w:semiHidden="1" w:unhideWhenUsed="1"/>
-    <w:lsdException w:name="Table Subtle 1" w:semiHidden="1" w:unhideWhenUsed="1"/>
     <w:lsdException w:name="Table Subtle 2" w:semiHidden="1" w:unhideWhenUsed="1"/>
     <w:lsdException w:name="Table Web 1" w:semiHidden="1" w:unhideWhenUsed="1"/>
-    <w:lsdException w:name="Table Web 2" w:semiHidden="1" w:unhideWhenUsed="1"/>
-    <w:lsdException w:name="Table Web 3" w:semiHidden="1" w:unhideWhenUsed="1"/>
     <w:lsdException w:name="Balloon Text" w:semiHidden="1" w:unhideWhenUsed="1"/>
     <w:lsdException w:name="Table Grid" w:uiPriority="39"/>
     <w:lsdException w:name="Table Theme" w:semiHidden="1" w:unhideWhenUsed="1"/>
@@ -2465,8 +2613,13 @@
     <w:lsdException w:name="List Table 5 Dark Accent 6" w:uiPriority="50"/>
     <w:lsdException w:name="List Table 6 Colorful Accent 6" w:uiPriority="51"/>
     <w:lsdException w:name="List Table 7 Colorful Accent 6" w:uiPriority="52"/>
+    <w:lsdException w:name="Mention" w:semiHidden="1" w:unhideWhenUsed="1"/>
+    <w:lsdException w:name="Smart Hyperlink" w:semiHidden="1" w:unhideWhenUsed="1"/>
+    <w:lsdException w:name="Hashtag" w:semiHidden="1" w:unhideWhenUsed="1"/>
+    <w:lsdException w:name="Unresolved Mention" w:semiHidden="1" w:unhideWhenUsed="1"/>
+    <w:lsdException w:name="Smart Link" w:semiHidden="1" w:unhideWhenUsed="1"/>
   </w:latentStyles>
-  <w:style w:type="paragraph" w:default="1" w:styleId="a">
+  <w:style w:type="paragraph" w:default="1" w:styleId="Normal">
     <w:name w:val="Normal"/>
     <w:qFormat/>
     <w:rsid w:val="00C56289"/>
@@ -2480,13 +2633,13 @@
       <w:sz w:val="28"/>
     </w:rPr>
   </w:style>
-  <w:style w:type="character" w:default="1" w:styleId="a0">
+  <w:style w:type="character" w:default="1" w:styleId="DefaultParagraphFont">
     <w:name w:val="Default Paragraph Font"/>
     <w:uiPriority w:val="1"/>
     <w:semiHidden/>
     <w:unhideWhenUsed/>
   </w:style>
-  <w:style w:type="table" w:default="1" w:styleId="a1">
+  <w:style w:type="table" w:default="1" w:styleId="TableNormal">
     <w:name w:val="Normal Table"/>
     <w:uiPriority w:val="99"/>
     <w:semiHidden/>
@@ -2501,15 +2654,15 @@
       </w:tblCellMar>
     </w:tblPr>
   </w:style>
-  <w:style w:type="numbering" w:default="1" w:styleId="a2">
+  <w:style w:type="numbering" w:default="1" w:styleId="NoList">
     <w:name w:val="No List"/>
     <w:uiPriority w:val="99"/>
     <w:semiHidden/>
     <w:unhideWhenUsed/>
   </w:style>
-  <w:style w:type="paragraph" w:styleId="a3">
+  <w:style w:type="paragraph" w:styleId="ListParagraph">
     <w:name w:val="List Paragraph"/>
-    <w:basedOn w:val="a"/>
+    <w:basedOn w:val="Normal"/>
     <w:uiPriority w:val="34"/>
     <w:qFormat/>
     <w:rsid w:val="00C56289"/>
@@ -2517,6 +2670,78 @@
       <w:ind w:left="720"/>
       <w:contextualSpacing/>
     </w:pPr>
+  </w:style>
+  <w:style w:type="character" w:styleId="CommentReference">
+    <w:name w:val="annotation reference"/>
+    <w:basedOn w:val="DefaultParagraphFont"/>
+    <w:uiPriority w:val="99"/>
+    <w:semiHidden/>
+    <w:unhideWhenUsed/>
+    <w:rsid w:val="00C47BF8"/>
+    <w:rPr>
+      <w:sz w:val="16"/>
+      <w:szCs w:val="16"/>
+    </w:rPr>
+  </w:style>
+  <w:style w:type="paragraph" w:styleId="CommentText">
+    <w:name w:val="annotation text"/>
+    <w:basedOn w:val="Normal"/>
+    <w:link w:val="CommentTextChar"/>
+    <w:uiPriority w:val="99"/>
+    <w:semiHidden/>
+    <w:unhideWhenUsed/>
+    <w:rsid w:val="00C47BF8"/>
+    <w:pPr>
+      <w:spacing w:line="240" w:lineRule="auto"/>
+    </w:pPr>
+    <w:rPr>
+      <w:sz w:val="20"/>
+      <w:szCs w:val="20"/>
+    </w:rPr>
+  </w:style>
+  <w:style w:type="character" w:customStyle="1" w:styleId="CommentTextChar">
+    <w:name w:val="Comment Text Char"/>
+    <w:basedOn w:val="DefaultParagraphFont"/>
+    <w:link w:val="CommentText"/>
+    <w:uiPriority w:val="99"/>
+    <w:semiHidden/>
+    <w:rsid w:val="00C47BF8"/>
+    <w:rPr>
+      <w:rFonts w:ascii="Times New Roman" w:hAnsi="Times New Roman"/>
+      <w:color w:val="000000" w:themeColor="text1"/>
+      <w:sz w:val="20"/>
+      <w:szCs w:val="20"/>
+    </w:rPr>
+  </w:style>
+  <w:style w:type="paragraph" w:styleId="CommentSubject">
+    <w:name w:val="annotation subject"/>
+    <w:basedOn w:val="CommentText"/>
+    <w:next w:val="CommentText"/>
+    <w:link w:val="CommentSubjectChar"/>
+    <w:uiPriority w:val="99"/>
+    <w:semiHidden/>
+    <w:unhideWhenUsed/>
+    <w:rsid w:val="00C47BF8"/>
+    <w:rPr>
+      <w:b/>
+      <w:bCs/>
+    </w:rPr>
+  </w:style>
+  <w:style w:type="character" w:customStyle="1" w:styleId="CommentSubjectChar">
+    <w:name w:val="Comment Subject Char"/>
+    <w:basedOn w:val="CommentTextChar"/>
+    <w:link w:val="CommentSubject"/>
+    <w:uiPriority w:val="99"/>
+    <w:semiHidden/>
+    <w:rsid w:val="00C47BF8"/>
+    <w:rPr>
+      <w:rFonts w:ascii="Times New Roman" w:hAnsi="Times New Roman"/>
+      <w:b/>
+      <w:bCs/>
+      <w:color w:val="000000" w:themeColor="text1"/>
+      <w:sz w:val="20"/>
+      <w:szCs w:val="20"/>
+    </w:rPr>
   </w:style>
 </w:styles>
 </file>
